--- a/doc/Proyecto.docx
+++ b/doc/Proyecto.docx
@@ -991,6 +991,15 @@
           <w:szCs w:val="24"/>
         </w:rPr>
       </w:pPr>
+    </w:p>
+    <w:p>
+      <w:pPr>
+        <w:rPr>
+          <w:bCs/>
+          <w:sz w:val="24"/>
+          <w:szCs w:val="24"/>
+        </w:rPr>
+      </w:pPr>
       <w:r>
         <w:rPr>
           <w:bCs/>
@@ -1079,6 +1088,90 @@
           <w:szCs w:val="24"/>
         </w:rPr>
       </w:pPr>
+      <w:proofErr w:type="spellStart"/>
+      <w:r>
+        <w:rPr>
+          <w:rFonts w:ascii="Roboto" w:hAnsi="Roboto"/>
+          <w:color w:val="16191F"/>
+          <w:sz w:val="21"/>
+          <w:szCs w:val="21"/>
+          <w:shd w:val="clear" w:color="auto" w:fill="FFFFFF"/>
+        </w:rPr>
+        <w:t>root</w:t>
+      </w:r>
+      <w:proofErr w:type="spellEnd"/>
+      <w:r>
+        <w:rPr>
+          <w:rFonts w:ascii="Roboto" w:hAnsi="Roboto"/>
+          <w:color w:val="16191F"/>
+          <w:sz w:val="21"/>
+          <w:szCs w:val="21"/>
+          <w:shd w:val="clear" w:color="auto" w:fill="FFFFFF"/>
+        </w:rPr>
+        <w:br/>
+      </w:r>
+      <w:r>
+        <w:rPr>
+          <w:bCs/>
+          <w:sz w:val="24"/>
+          <w:szCs w:val="24"/>
+        </w:rPr>
+        <w:t>s3SAW42t5nrTsDReQBPP</w:t>
+      </w:r>
+    </w:p>
+    <w:p>
+      <w:pPr>
+        <w:rPr>
+          <w:bCs/>
+          <w:sz w:val="24"/>
+          <w:szCs w:val="24"/>
+        </w:rPr>
+      </w:pPr>
+      <w:proofErr w:type="spellStart"/>
+      <w:r>
+        <w:rPr>
+          <w:bCs/>
+          <w:sz w:val="24"/>
+          <w:szCs w:val="24"/>
+        </w:rPr>
+        <w:t>mysql</w:t>
+      </w:r>
+      <w:proofErr w:type="spellEnd"/>
+      <w:r>
+        <w:rPr>
+          <w:bCs/>
+          <w:sz w:val="24"/>
+          <w:szCs w:val="24"/>
+        </w:rPr>
+        <w:t xml:space="preserve"> -h dbmoments.coy8znuv6gu0.us-east-1.rds.amazonaws.com -u </w:t>
+      </w:r>
+      <w:proofErr w:type="spellStart"/>
+      <w:r>
+        <w:rPr>
+          <w:bCs/>
+          <w:sz w:val="24"/>
+          <w:szCs w:val="24"/>
+        </w:rPr>
+        <w:t>root</w:t>
+      </w:r>
+      <w:proofErr w:type="spellEnd"/>
+      <w:r>
+        <w:rPr>
+          <w:bCs/>
+          <w:sz w:val="24"/>
+          <w:szCs w:val="24"/>
+        </w:rPr>
+        <w:t xml:space="preserve"> -p</w:t>
+      </w:r>
+    </w:p>
+    <w:p>
+      <w:pPr>
+        <w:rPr>
+          <w:bCs/>
+          <w:sz w:val="24"/>
+          <w:szCs w:val="24"/>
+        </w:rPr>
+      </w:pPr>
     </w:p>
     <w:p>
       <w:pPr>
@@ -1098,6 +1191,104 @@
           <w:u w:val="single"/>
         </w:rPr>
       </w:pPr>
+      <w:r>
+        <w:rPr>
+          <w:rFonts w:ascii="Lucida Console" w:hAnsi="Lucida Console" w:cs="Lucida Console"/>
+          <w:sz w:val="18"/>
+          <w:szCs w:val="18"/>
+        </w:rPr>
+        <w:t xml:space="preserve">sudo </w:t>
+      </w:r>
+      <w:proofErr w:type="spellStart"/>
+      <w:r>
+        <w:rPr>
+          <w:rFonts w:ascii="Lucida Console" w:hAnsi="Lucida Console" w:cs="Lucida Console"/>
+          <w:sz w:val="18"/>
+          <w:szCs w:val="18"/>
+        </w:rPr>
+        <w:t>iptables</w:t>
+      </w:r>
+      <w:proofErr w:type="spellEnd"/>
+      <w:r>
+        <w:rPr>
+          <w:rFonts w:ascii="Lucida Console" w:hAnsi="Lucida Console" w:cs="Lucida Console"/>
+          <w:sz w:val="18"/>
+          <w:szCs w:val="18"/>
+        </w:rPr>
+        <w:t xml:space="preserve"> -A PREROUTING -t </w:t>
+      </w:r>
+      <w:proofErr w:type="spellStart"/>
+      <w:r>
+        <w:rPr>
+          <w:rFonts w:ascii="Lucida Console" w:hAnsi="Lucida Console" w:cs="Lucida Console"/>
+          <w:sz w:val="18"/>
+          <w:szCs w:val="18"/>
+        </w:rPr>
+        <w:t>nat</w:t>
+      </w:r>
+      <w:proofErr w:type="spellEnd"/>
+      <w:r>
+        <w:rPr>
+          <w:rFonts w:ascii="Lucida Console" w:hAnsi="Lucida Console" w:cs="Lucida Console"/>
+          <w:sz w:val="18"/>
+          <w:szCs w:val="18"/>
+        </w:rPr>
+        <w:t xml:space="preserve"> -i eth0 -p </w:t>
+      </w:r>
+      <w:proofErr w:type="spellStart"/>
+      <w:r>
+        <w:rPr>
+          <w:rFonts w:ascii="Lucida Console" w:hAnsi="Lucida Console" w:cs="Lucida Console"/>
+          <w:sz w:val="18"/>
+          <w:szCs w:val="18"/>
+        </w:rPr>
+        <w:t>tcp</w:t>
+      </w:r>
+      <w:proofErr w:type="spellEnd"/>
+      <w:r>
+        <w:rPr>
+          <w:rFonts w:ascii="Lucida Console" w:hAnsi="Lucida Console" w:cs="Lucida Console"/>
+          <w:sz w:val="18"/>
+          <w:szCs w:val="18"/>
+        </w:rPr>
+        <w:t xml:space="preserve"> --</w:t>
+      </w:r>
+      <w:proofErr w:type="spellStart"/>
+      <w:r>
+        <w:rPr>
+          <w:rFonts w:ascii="Lucida Console" w:hAnsi="Lucida Console" w:cs="Lucida Console"/>
+          <w:sz w:val="18"/>
+          <w:szCs w:val="18"/>
+        </w:rPr>
+        <w:t>dport</w:t>
+      </w:r>
+      <w:proofErr w:type="spellEnd"/>
+      <w:r>
+        <w:rPr>
+          <w:rFonts w:ascii="Lucida Console" w:hAnsi="Lucida Console" w:cs="Lucida Console"/>
+          <w:sz w:val="18"/>
+          <w:szCs w:val="18"/>
+        </w:rPr>
+        <w:t xml:space="preserve"> 80 -j REDIRECT --</w:t>
+      </w:r>
+      <w:proofErr w:type="spellStart"/>
+      <w:r>
+        <w:rPr>
+          <w:rFonts w:ascii="Lucida Console" w:hAnsi="Lucida Console" w:cs="Lucida Console"/>
+          <w:sz w:val="18"/>
+          <w:szCs w:val="18"/>
+        </w:rPr>
+        <w:t>to-port</w:t>
+      </w:r>
+      <w:proofErr w:type="spellEnd"/>
+      <w:r>
+        <w:rPr>
+          <w:rFonts w:ascii="Lucida Console" w:hAnsi="Lucida Console" w:cs="Lucida Console"/>
+          <w:sz w:val="18"/>
+          <w:szCs w:val="18"/>
+        </w:rPr>
+        <w:t xml:space="preserve"> 4000</w:t>
+      </w:r>
     </w:p>
     <w:sectPr>
       <w:pgSz w:w="12240" w:h="15840"/>
